--- a/Stretch_Task_in_Markdown.docx
+++ b/Stretch_Task_in_Markdown.docx
@@ -190,12 +190,13 @@
         <w:t>Collect the printed receipt from the slot marked as **RECEIPT** in _Figure 1: ATM Machine_.</w:t>
       </w:r>
     </w:p>
-    <w:p>
-      <w:r>
-        <w:t>You have successfully withdrawn the money from an ATM of your bank.</w:t>
-      </w:r>
+    <w:p/>
+    <w:p>
       <w:bookmarkStart w:id="0" w:name="_GoBack"/>
       <w:bookmarkEnd w:id="0"/>
+      <w:r>
+        <w:t>You have successfully withdrawn the money from an ATM of your bank.</w:t>
+      </w:r>
     </w:p>
     <w:sectPr>
       <w:pgSz w:w="11900" w:h="16840"/>
